--- a/05.Meeting/会议纪要.20181202.测试用例.docx
+++ b/05.Meeting/会议纪要.20181202.测试用例.docx
@@ -197,8 +197,10 @@
                 <w:kern w:val="0"/>
                 <w:szCs w:val="21"/>
               </w:rPr>
-              <w:t>咖啡厅</w:t>
-            </w:r>
+              <w:t>各自家中</w:t>
+            </w:r>
+            <w:bookmarkStart w:id="0" w:name="_GoBack"/>
+            <w:bookmarkEnd w:id="0"/>
           </w:p>
         </w:tc>
         <w:tc>
@@ -794,7 +796,7 @@
               <w:widowControl/>
               <w:jc w:val="left"/>
               <w:rPr>
-                <w:rFonts w:ascii="宋体" w:eastAsia="宋体" w:hAnsi="宋体" w:cs="Calibri" w:hint="eastAsia"/>
+                <w:rFonts w:ascii="宋体" w:eastAsia="宋体" w:hAnsi="宋体" w:cs="Calibri"/>
                 <w:kern w:val="0"/>
                 <w:szCs w:val="21"/>
               </w:rPr>
@@ -823,8 +825,6 @@
               </w:rPr>
               <w:t>书写逻辑代码</w:t>
             </w:r>
-            <w:bookmarkStart w:id="0" w:name="_GoBack"/>
-            <w:bookmarkEnd w:id="0"/>
           </w:p>
         </w:tc>
       </w:tr>

--- a/05.Meeting/会议纪要.20181202.测试用例.docx
+++ b/05.Meeting/会议纪要.20181202.测试用例.docx
@@ -199,8 +199,6 @@
               </w:rPr>
               <w:t>各自家中</w:t>
             </w:r>
-            <w:bookmarkStart w:id="0" w:name="_GoBack"/>
-            <w:bookmarkEnd w:id="0"/>
           </w:p>
         </w:tc>
         <w:tc>
@@ -375,6 +373,8 @@
                 <w:szCs w:val="21"/>
               </w:rPr>
             </w:pPr>
+            <w:bookmarkStart w:id="0" w:name="_GoBack"/>
+            <w:bookmarkEnd w:id="0"/>
             <w:r>
               <w:rPr>
                 <w:rFonts w:ascii="宋体" w:eastAsia="宋体" w:hAnsi="宋体" w:cs="Calibri" w:hint="eastAsia"/>
